--- a/Class Schedule 2024.docx
+++ b/Class Schedule 2024.docx
@@ -202,22 +202,10 @@
           </w:p>
           <w:p>
             <w:r>
-              <w:rPr>
-                <w:highlight w:val="yellow"/>
-              </w:rPr>
               <w:t>Presentation and discussion</w:t>
             </w:r>
             <w:r>
-              <w:rPr>
-                <w:highlight w:val="yellow"/>
-              </w:rPr>
-              <w:t>. Software Licensing/SSDLC</w:t>
-            </w:r>
-            <w:r>
-              <w:rPr>
-                <w:highlight w:val="yellow"/>
-              </w:rPr>
-              <w:t>/Git collaboration.</w:t>
+              <w:t xml:space="preserve"> on this week’s topic</w:t>
             </w:r>
           </w:p>
         </w:tc>
@@ -993,6 +981,9 @@
           <w:p>
             <w:r>
               <w:t>25-Ap</w:t>
+            </w:r>
+            <w:r>
+              <w:t>r</w:t>
             </w:r>
           </w:p>
           <w:p>

--- a/Class Schedule 2024.docx
+++ b/Class Schedule 2024.docx
@@ -162,11 +162,9 @@
             </w:r>
           </w:p>
           <w:p>
-            <w:proofErr w:type="gramStart"/>
             <w:r>
               <w:t>Work Day</w:t>
             </w:r>
-            <w:proofErr w:type="gramEnd"/>
           </w:p>
         </w:tc>
       </w:tr>
@@ -220,13 +218,8 @@
             </w:r>
           </w:p>
           <w:p>
-            <w:proofErr w:type="gramStart"/>
-            <w:r>
-              <w:t>Work Day</w:t>
-            </w:r>
-            <w:proofErr w:type="gramEnd"/>
-            <w:r>
-              <w:t xml:space="preserve"> </w:t>
+            <w:r>
+              <w:t xml:space="preserve">Work Day </w:t>
             </w:r>
           </w:p>
         </w:tc>
@@ -384,11 +377,9 @@
             </w:r>
           </w:p>
           <w:p>
-            <w:proofErr w:type="gramStart"/>
             <w:r>
               <w:t>Work Day</w:t>
             </w:r>
-            <w:proofErr w:type="gramEnd"/>
           </w:p>
         </w:tc>
       </w:tr>
@@ -408,13 +399,8 @@
           </w:p>
           <w:p>
             <w:r>
-              <w:t xml:space="preserve">AI models for detecting </w:t>
-            </w:r>
-            <w:proofErr w:type="gramStart"/>
-            <w:r>
-              <w:t>spammers</w:t>
-            </w:r>
-            <w:proofErr w:type="gramEnd"/>
+              <w:t>AI models for detecting spammers</w:t>
+            </w:r>
           </w:p>
           <w:p/>
         </w:tc>
@@ -432,14 +418,12 @@
             </w:r>
           </w:p>
           <w:p>
-            <w:proofErr w:type="gramStart"/>
             <w:r>
               <w:rPr>
                 <w:highlight w:val="red"/>
               </w:rPr>
               <w:t>Work Day</w:t>
             </w:r>
-            <w:proofErr w:type="gramEnd"/>
             <w:r>
               <w:rPr>
                 <w:highlight w:val="red"/>
@@ -581,154 +565,108 @@
                 <w:highlight w:val="yellow"/>
               </w:rPr>
             </w:pPr>
-            <w:proofErr w:type="gramStart"/>
             <w:r>
               <w:rPr>
                 <w:highlight w:val="red"/>
               </w:rPr>
-              <w:t>Work Day</w:t>
-            </w:r>
-            <w:proofErr w:type="gramEnd"/>
+              <w:t>Work Day (Kern</w:t>
+            </w:r>
             <w:r>
               <w:rPr>
                 <w:highlight w:val="red"/>
               </w:rPr>
-              <w:t xml:space="preserve"> (</w:t>
-            </w:r>
-            <w:proofErr w:type="spellStart"/>
+              <w:t>a</w:t>
+            </w:r>
             <w:r>
               <w:rPr>
                 <w:highlight w:val="red"/>
               </w:rPr>
-              <w:t>Kern</w:t>
+              <w:t>lCon</w:t>
             </w:r>
             <w:r>
               <w:rPr>
                 <w:highlight w:val="red"/>
               </w:rPr>
+              <w:t xml:space="preserve"> p</w:t>
+            </w:r>
+            <w:r>
+              <w:rPr>
+                <w:highlight w:val="red"/>
+              </w:rPr>
+              <w:t>rofessional</w:t>
+            </w:r>
+            <w:r>
+              <w:rPr>
+                <w:highlight w:val="red"/>
+              </w:rPr>
+              <w:t xml:space="preserve"> training</w:t>
+            </w:r>
+            <w:r>
+              <w:rPr>
+                <w:highlight w:val="red"/>
+              </w:rPr>
+              <w:t>)</w:t>
+            </w:r>
+          </w:p>
+        </w:tc>
+        <w:tc>
+          <w:tcPr>
+            <w:tcW w:w="3556" w:type="dxa"/>
+            <w:hideMark/>
+          </w:tcPr>
+          <w:p>
+            <w:r>
+              <w:t>4-Apr</w:t>
+            </w:r>
+          </w:p>
+          <w:p>
+            <w:r>
+              <w:rPr>
+                <w:highlight w:val="yellow"/>
+              </w:rPr>
+              <w:t xml:space="preserve">Work Day (or </w:t>
+            </w:r>
+            <w:r>
+              <w:rPr>
+                <w:highlight w:val="yellow"/>
+              </w:rPr>
+              <w:t>find</w:t>
+            </w:r>
+            <w:r>
+              <w:rPr>
+                <w:highlight w:val="yellow"/>
+              </w:rPr>
+              <w:t xml:space="preserve"> me</w:t>
+            </w:r>
+            <w:r>
+              <w:rPr>
+                <w:highlight w:val="yellow"/>
+              </w:rPr>
+              <w:t xml:space="preserve"> IRL</w:t>
+            </w:r>
+            <w:r>
+              <w:rPr>
+                <w:highlight w:val="yellow"/>
+              </w:rPr>
+              <w:t xml:space="preserve"> at Kern</w:t>
+            </w:r>
+            <w:r>
+              <w:rPr>
+                <w:highlight w:val="yellow"/>
+              </w:rPr>
               <w:t>a</w:t>
             </w:r>
             <w:r>
               <w:rPr>
-                <w:highlight w:val="red"/>
+                <w:highlight w:val="yellow"/>
               </w:rPr>
               <w:t>lCon</w:t>
             </w:r>
-            <w:proofErr w:type="spellEnd"/>
-            <w:r>
-              <w:rPr>
-                <w:highlight w:val="red"/>
-              </w:rPr>
-              <w:t xml:space="preserve"> p</w:t>
-            </w:r>
-            <w:r>
-              <w:rPr>
-                <w:highlight w:val="red"/>
-              </w:rPr>
-              <w:t>rofessional</w:t>
-            </w:r>
-            <w:r>
-              <w:rPr>
-                <w:highlight w:val="red"/>
-              </w:rPr>
-              <w:t xml:space="preserve"> training</w:t>
-            </w:r>
-            <w:r>
-              <w:rPr>
-                <w:highlight w:val="red"/>
-              </w:rPr>
-              <w:t>)</w:t>
-            </w:r>
-          </w:p>
-        </w:tc>
-        <w:tc>
-          <w:tcPr>
-            <w:tcW w:w="3556" w:type="dxa"/>
-            <w:hideMark/>
-          </w:tcPr>
-          <w:p>
-            <w:r>
-              <w:t>4-Apr</w:t>
-            </w:r>
-          </w:p>
-          <w:p>
-            <w:proofErr w:type="gramStart"/>
-            <w:r>
-              <w:rPr>
-                <w:highlight w:val="yellow"/>
-              </w:rPr>
-              <w:t>Work Day</w:t>
-            </w:r>
-            <w:proofErr w:type="gramEnd"/>
-            <w:r>
-              <w:rPr>
-                <w:highlight w:val="yellow"/>
-              </w:rPr>
-              <w:t xml:space="preserve"> (or </w:t>
-            </w:r>
-            <w:r>
-              <w:rPr>
-                <w:highlight w:val="yellow"/>
-              </w:rPr>
-              <w:t>find</w:t>
-            </w:r>
-            <w:r>
-              <w:rPr>
-                <w:highlight w:val="yellow"/>
-              </w:rPr>
-              <w:t xml:space="preserve"> me</w:t>
-            </w:r>
-            <w:r>
-              <w:rPr>
-                <w:highlight w:val="yellow"/>
-              </w:rPr>
-              <w:t xml:space="preserve"> IRL</w:t>
-            </w:r>
-            <w:r>
-              <w:rPr>
-                <w:highlight w:val="yellow"/>
-              </w:rPr>
-              <w:t xml:space="preserve"> at </w:t>
-            </w:r>
-            <w:proofErr w:type="spellStart"/>
-            <w:r>
-              <w:rPr>
-                <w:highlight w:val="yellow"/>
-              </w:rPr>
-              <w:t>Kern</w:t>
-            </w:r>
-            <w:r>
-              <w:rPr>
-                <w:highlight w:val="yellow"/>
-              </w:rPr>
-              <w:t>a</w:t>
-            </w:r>
-            <w:r>
-              <w:rPr>
-                <w:highlight w:val="yellow"/>
-              </w:rPr>
-              <w:t>lCon</w:t>
-            </w:r>
-            <w:proofErr w:type="spellEnd"/>
-            <w:r>
-              <w:rPr>
-                <w:highlight w:val="yellow"/>
-              </w:rPr>
-              <w:t xml:space="preserve"> to learn about AI and </w:t>
-            </w:r>
-            <w:proofErr w:type="spellStart"/>
-            <w:r>
-              <w:rPr>
-                <w:highlight w:val="yellow"/>
-              </w:rPr>
-              <w:t>it’s</w:t>
-            </w:r>
-            <w:proofErr w:type="spellEnd"/>
-            <w:r>
-              <w:rPr>
-                <w:highlight w:val="yellow"/>
-              </w:rPr>
-              <w:t xml:space="preserve"> intersection with </w:t>
+            <w:r>
+              <w:rPr>
+                <w:highlight w:val="yellow"/>
+              </w:rPr>
+              <w:t xml:space="preserve"> to learn about AI and it’s intersection with </w:t>
             </w:r>
             <w:r>
               <w:rPr>
@@ -821,13 +759,8 @@
             </w:r>
           </w:p>
           <w:p>
-            <w:proofErr w:type="gramStart"/>
             <w:r>
               <w:t>Work Day</w:t>
-            </w:r>
-            <w:proofErr w:type="gramEnd"/>
-            <w:r>
-              <w:t xml:space="preserve"> (Additional check-in is available via Office Hours)</w:t>
             </w:r>
           </w:p>
         </w:tc>
@@ -877,16 +810,8 @@
               <w:rPr>
                 <w:highlight w:val="red"/>
               </w:rPr>
-              <w:t xml:space="preserve">Tentative </w:t>
-            </w:r>
-            <w:proofErr w:type="gramStart"/>
-            <w:r>
-              <w:rPr>
-                <w:highlight w:val="red"/>
-              </w:rPr>
-              <w:t>Work Day</w:t>
-            </w:r>
-            <w:proofErr w:type="gramEnd"/>
+              <w:t>Tentative Work Day</w:t>
+            </w:r>
             <w:r>
               <w:rPr>
                 <w:highlight w:val="red"/>
@@ -987,11 +912,9 @@
             </w:r>
           </w:p>
           <w:p>
-            <w:proofErr w:type="gramStart"/>
             <w:r>
               <w:t>Work Day</w:t>
             </w:r>
-            <w:proofErr w:type="gramEnd"/>
           </w:p>
         </w:tc>
       </w:tr>
@@ -1128,13 +1051,8 @@
             </w:r>
           </w:p>
           <w:p>
-            <w:proofErr w:type="spellStart"/>
-            <w:r>
-              <w:t>CodeName</w:t>
-            </w:r>
-            <w:proofErr w:type="spellEnd"/>
-            <w:r>
-              <w:t xml:space="preserve"> </w:t>
+            <w:r>
+              <w:t xml:space="preserve">CodeName </w:t>
             </w:r>
             <w:r>
               <w:rPr>
@@ -1207,13 +1125,8 @@
             </w:r>
           </w:p>
           <w:p>
-            <w:proofErr w:type="spellStart"/>
-            <w:r>
-              <w:t>CodeName</w:t>
-            </w:r>
-            <w:proofErr w:type="spellEnd"/>
-            <w:r>
-              <w:t xml:space="preserve"> </w:t>
+            <w:r>
+              <w:t xml:space="preserve">CodeName </w:t>
             </w:r>
             <w:r>
               <w:rPr>
@@ -1243,16 +1156,11 @@
               <w:t>Potentially</w:t>
             </w:r>
             <w:r>
-              <w:t xml:space="preserve"> </w:t>
-            </w:r>
-            <w:proofErr w:type="spellStart"/>
-            <w:r>
-              <w:t>Video</w:t>
+              <w:t xml:space="preserve"> Video</w:t>
             </w:r>
             <w:r>
               <w:t>Games</w:t>
             </w:r>
-            <w:proofErr w:type="spellEnd"/>
             <w:r>
               <w:t>!</w:t>
             </w:r>
@@ -1433,15 +1341,8 @@
         <w:t>Group 2</w:t>
       </w:r>
       <w:r>
-        <w:t xml:space="preserve"> – </w:t>
-      </w:r>
-      <w:proofErr w:type="spellStart"/>
-      <w:proofErr w:type="gramStart"/>
-      <w:r>
-        <w:t>Noah,Lead</w:t>
-      </w:r>
-      <w:proofErr w:type="spellEnd"/>
-      <w:proofErr w:type="gramEnd"/>
+        <w:t xml:space="preserve"> – Noah,Lead</w:t>
+      </w:r>
     </w:p>
     <w:p>
       <w:pPr>
@@ -1491,18 +1392,10 @@
         <w:t>Working on an AI</w:t>
       </w:r>
       <w:r>
-        <w:t xml:space="preserve"> </w:t>
-      </w:r>
-      <w:proofErr w:type="gramStart"/>
-      <w:r>
-        <w:t xml:space="preserve">project </w:t>
-      </w:r>
-      <w:r>
-        <w:t xml:space="preserve"> that</w:t>
-      </w:r>
-      <w:proofErr w:type="gramEnd"/>
-      <w:r>
-        <w:t xml:space="preserve"> produces </w:t>
+        <w:t xml:space="preserve"> project </w:t>
+      </w:r>
+      <w:r>
+        <w:t xml:space="preserve"> that produces </w:t>
       </w:r>
       <w:r>
         <w:t>exercise and weight routine combinations</w:t>
